--- a/法令ファイル/独立行政法人航空大学校に関する省令/独立行政法人航空大学校に関する省令（平成十三年国土交通省令第五十三号）.docx
+++ b/法令ファイル/独立行政法人航空大学校に関する省令/独立行政法人航空大学校に関する省令（平成十三年国土交通省令第五十三号）.docx
@@ -53,39 +53,29 @@
       </w:pPr>
       <w:r>
         <w:t>監事は、その職務を適切に遂行するため、次に掲げる者との意思疎通を図り、情報の収集及び監査の環境の整備に努めなければならない。</w:t>
+        <w:br/>
+        <w:t>この場合において、役員（監事を除く。第一号及び第五項において同じ。）は、監事の職務の執行のための必要な体制の整備に留意しなければならない。</w:t>
       </w:r>
     </w:p>
     <w:p>
       <w:pPr>
-        <w:pStyle w:val="Heading6"/>
+        <w:pStyle w:val="ListBullet"/>
         <w:ind w:left="880"/>
       </w:pPr>
       <w:r>
         <w:t>一</w:t>
-      </w:r>
-    </w:p>
-    <w:p>
-      <w:pPr>
-        <w:ind w:left="880"/>
-      </w:pPr>
-      <w:r>
+        <w:br/>
         <w:t>大学校の役員及び職員</w:t>
       </w:r>
     </w:p>
     <w:p>
       <w:pPr>
-        <w:pStyle w:val="Heading6"/>
+        <w:pStyle w:val="ListBullet"/>
         <w:ind w:left="880"/>
       </w:pPr>
       <w:r>
         <w:t>二</w:t>
-      </w:r>
-    </w:p>
-    <w:p>
-      <w:pPr>
-        <w:ind w:left="880"/>
-      </w:pPr>
-      <w:r>
+        <w:br/>
         <w:t>その他監事が適切に職務を遂行するに当たり意思疎通を図るべき者</w:t>
       </w:r>
     </w:p>
@@ -142,103 +132,67 @@
     </w:p>
     <w:p>
       <w:pPr>
-        <w:pStyle w:val="Heading6"/>
+        <w:pStyle w:val="ListBullet"/>
         <w:ind w:left="880"/>
       </w:pPr>
       <w:r>
         <w:t>一</w:t>
-      </w:r>
-    </w:p>
-    <w:p>
-      <w:pPr>
-        <w:ind w:left="880"/>
-      </w:pPr>
-      <w:r>
+        <w:br/>
         <w:t>監事の監査の方法及びその内容</w:t>
       </w:r>
     </w:p>
     <w:p>
       <w:pPr>
-        <w:pStyle w:val="Heading6"/>
+        <w:pStyle w:val="ListBullet"/>
         <w:ind w:left="880"/>
       </w:pPr>
       <w:r>
         <w:t>二</w:t>
-      </w:r>
-    </w:p>
-    <w:p>
-      <w:pPr>
-        <w:ind w:left="880"/>
-      </w:pPr>
-      <w:r>
+        <w:br/>
         <w:t>大学校の業務が、法令等に従って適正に実施されているかどうか及び中期目標の着実な達成に向け効果的かつ効率的に実施されているかどうかについての意見</w:t>
       </w:r>
     </w:p>
     <w:p>
       <w:pPr>
-        <w:pStyle w:val="Heading6"/>
+        <w:pStyle w:val="ListBullet"/>
         <w:ind w:left="880"/>
       </w:pPr>
       <w:r>
         <w:t>三</w:t>
-      </w:r>
-    </w:p>
-    <w:p>
-      <w:pPr>
-        <w:ind w:left="880"/>
-      </w:pPr>
-      <w:r>
+        <w:br/>
         <w:t>大学校の役員の職務の執行が法令等に適合することを確保するための体制その他大学校の業務の適正を確保するための体制の整備及び運用についての意見</w:t>
       </w:r>
     </w:p>
     <w:p>
       <w:pPr>
-        <w:pStyle w:val="Heading6"/>
+        <w:pStyle w:val="ListBullet"/>
         <w:ind w:left="880"/>
       </w:pPr>
       <w:r>
         <w:t>四</w:t>
-      </w:r>
-    </w:p>
-    <w:p>
-      <w:pPr>
-        <w:ind w:left="880"/>
-      </w:pPr>
-      <w:r>
+        <w:br/>
         <w:t>大学校の役員の職務の遂行に関し、不正の行為又は法令等に違反する重大な事実があったときは、その事実</w:t>
       </w:r>
     </w:p>
     <w:p>
       <w:pPr>
-        <w:pStyle w:val="Heading6"/>
+        <w:pStyle w:val="ListBullet"/>
         <w:ind w:left="880"/>
       </w:pPr>
       <w:r>
         <w:t>五</w:t>
-      </w:r>
-    </w:p>
-    <w:p>
-      <w:pPr>
-        <w:ind w:left="880"/>
-      </w:pPr>
-      <w:r>
+        <w:br/>
         <w:t>監査のため必要な調査ができなかったときは、その旨及びその理由</w:t>
       </w:r>
     </w:p>
     <w:p>
       <w:pPr>
-        <w:pStyle w:val="Heading6"/>
+        <w:pStyle w:val="ListBullet"/>
         <w:ind w:left="880"/>
       </w:pPr>
       <w:r>
         <w:t>六</w:t>
-      </w:r>
-    </w:p>
-    <w:p>
-      <w:pPr>
-        <w:ind w:left="880"/>
-      </w:pPr>
-      <w:r>
+        <w:br/>
         <w:t>監査報告を作成した日</w:t>
       </w:r>
     </w:p>
@@ -270,103 +224,67 @@
     </w:p>
     <w:p>
       <w:pPr>
-        <w:pStyle w:val="Heading6"/>
+        <w:pStyle w:val="ListBullet"/>
         <w:ind w:left="880"/>
       </w:pPr>
       <w:r>
         <w:t>一</w:t>
-      </w:r>
-    </w:p>
-    <w:p>
-      <w:pPr>
-        <w:ind w:left="880"/>
-      </w:pPr>
-      <w:r>
+        <w:br/>
         <w:t>大学校法第十一条第一号に規定する養成に関する事項</w:t>
       </w:r>
     </w:p>
     <w:p>
       <w:pPr>
-        <w:pStyle w:val="Heading6"/>
+        <w:pStyle w:val="ListBullet"/>
         <w:ind w:left="880"/>
       </w:pPr>
       <w:r>
         <w:t>二</w:t>
-      </w:r>
-    </w:p>
-    <w:p>
-      <w:pPr>
-        <w:ind w:left="880"/>
-      </w:pPr>
-      <w:r>
+        <w:br/>
         <w:t>大学校法第十一条第二号に規定する附帯業務に関する事項</w:t>
       </w:r>
     </w:p>
     <w:p>
       <w:pPr>
-        <w:pStyle w:val="Heading6"/>
+        <w:pStyle w:val="ListBullet"/>
         <w:ind w:left="880"/>
       </w:pPr>
       <w:r>
         <w:t>三</w:t>
-      </w:r>
-    </w:p>
-    <w:p>
-      <w:pPr>
-        <w:ind w:left="880"/>
-      </w:pPr>
-      <w:r>
+        <w:br/>
         <w:t>業務に使用する航空機の運航及び整備に関する事項</w:t>
       </w:r>
     </w:p>
     <w:p>
       <w:pPr>
-        <w:pStyle w:val="Heading6"/>
+        <w:pStyle w:val="ListBullet"/>
         <w:ind w:left="880"/>
       </w:pPr>
       <w:r>
         <w:t>四</w:t>
-      </w:r>
-    </w:p>
-    <w:p>
-      <w:pPr>
-        <w:ind w:left="880"/>
-      </w:pPr>
-      <w:r>
+        <w:br/>
         <w:t>業務の委託に関する基準</w:t>
       </w:r>
     </w:p>
     <w:p>
       <w:pPr>
-        <w:pStyle w:val="Heading6"/>
+        <w:pStyle w:val="ListBullet"/>
         <w:ind w:left="880"/>
       </w:pPr>
       <w:r>
         <w:t>五</w:t>
-      </w:r>
-    </w:p>
-    <w:p>
-      <w:pPr>
-        <w:ind w:left="880"/>
-      </w:pPr>
-      <w:r>
+        <w:br/>
         <w:t>競争入札その他の契約に関する事項</w:t>
       </w:r>
     </w:p>
     <w:p>
       <w:pPr>
-        <w:pStyle w:val="Heading6"/>
+        <w:pStyle w:val="ListBullet"/>
         <w:ind w:left="880"/>
       </w:pPr>
       <w:r>
         <w:t>六</w:t>
-      </w:r>
-    </w:p>
-    <w:p>
-      <w:pPr>
-        <w:ind w:left="880"/>
-      </w:pPr>
-      <w:r>
+        <w:br/>
         <w:t>その他業務の執行に関して必要な事項</w:t>
       </w:r>
     </w:p>
@@ -411,73 +329,51 @@
     <w:p>
       <w:r>
         <w:t>大学校に係る通則法第三十条第二項第八号に規定する主務省令で定める業務運営に関する事項は、次に掲げるものとする。</w:t>
+        <w:br/>
+        <w:t>ただし、大学校の成立後最初の中期計画に係る当該事項については、第一号、第二号及び第四号に掲げるものとする。</w:t>
       </w:r>
     </w:p>
     <w:p>
       <w:pPr>
-        <w:pStyle w:val="Heading6"/>
+        <w:pStyle w:val="ListBullet"/>
         <w:ind w:left="880"/>
       </w:pPr>
       <w:r>
         <w:t>一</w:t>
-      </w:r>
-    </w:p>
-    <w:p>
-      <w:pPr>
-        <w:ind w:left="880"/>
-      </w:pPr>
-      <w:r>
+        <w:br/>
         <w:t>施設及び設備に関する計画</w:t>
       </w:r>
     </w:p>
     <w:p>
       <w:pPr>
-        <w:pStyle w:val="Heading6"/>
+        <w:pStyle w:val="ListBullet"/>
         <w:ind w:left="880"/>
       </w:pPr>
       <w:r>
         <w:t>二</w:t>
-      </w:r>
-    </w:p>
-    <w:p>
-      <w:pPr>
-        <w:ind w:left="880"/>
-      </w:pPr>
-      <w:r>
+        <w:br/>
         <w:t>人事に関する計画</w:t>
       </w:r>
     </w:p>
     <w:p>
       <w:pPr>
-        <w:pStyle w:val="Heading6"/>
+        <w:pStyle w:val="ListBullet"/>
         <w:ind w:left="880"/>
       </w:pPr>
       <w:r>
         <w:t>三</w:t>
-      </w:r>
-    </w:p>
-    <w:p>
-      <w:pPr>
-        <w:ind w:left="880"/>
-      </w:pPr>
-      <w:r>
+        <w:br/>
         <w:t>大学校法第十三条第一項に規定する積立金の使途</w:t>
       </w:r>
     </w:p>
     <w:p>
       <w:pPr>
-        <w:pStyle w:val="Heading6"/>
+        <w:pStyle w:val="ListBullet"/>
         <w:ind w:left="880"/>
       </w:pPr>
       <w:r>
         <w:t>四</w:t>
-      </w:r>
-    </w:p>
-    <w:p>
-      <w:pPr>
-        <w:ind w:left="880"/>
-      </w:pPr>
-      <w:r>
+        <w:br/>
         <w:t>その他当該中期目標を達成するために必要な事項</w:t>
       </w:r>
     </w:p>
@@ -522,6 +418,8 @@
     <w:p>
       <w:r>
         <w:t>大学校に係る通則法第三十二条第二項の報告書には、当該報告書が次の表の上欄に掲げる報告書のいずれに該当するかに応じ、同表の下欄に掲げる事項を記載しなければならない。</w:t>
+        <w:br/>
+        <w:t>その際、大学校は、当該報告書が同条第一項の評価の根拠となる情報を提供するために作成されるものであることに留意しつつ、大学校の事務及び事業の性質、内容等に応じて区分して同欄に掲げる事項を記載するものとする。</w:t>
       </w:r>
     </w:p>
     <w:p>
@@ -689,239 +587,155 @@
     </w:p>
     <w:p>
       <w:pPr>
-        <w:pStyle w:val="Heading6"/>
+        <w:pStyle w:val="ListBullet"/>
         <w:ind w:left="880"/>
       </w:pPr>
       <w:r>
         <w:t>一</w:t>
-      </w:r>
-    </w:p>
-    <w:p>
-      <w:pPr>
-        <w:ind w:left="880"/>
-      </w:pPr>
-      <w:r>
+        <w:br/>
         <w:t>大学校の目的及び業務内容</w:t>
       </w:r>
     </w:p>
     <w:p>
       <w:pPr>
-        <w:pStyle w:val="Heading6"/>
+        <w:pStyle w:val="ListBullet"/>
         <w:ind w:left="880"/>
       </w:pPr>
       <w:r>
         <w:t>二</w:t>
-      </w:r>
-    </w:p>
-    <w:p>
-      <w:pPr>
-        <w:ind w:left="880"/>
-      </w:pPr>
-      <w:r>
+        <w:br/>
         <w:t>国の政策における大学校の位置付け及び役割</w:t>
       </w:r>
     </w:p>
     <w:p>
       <w:pPr>
-        <w:pStyle w:val="Heading6"/>
+        <w:pStyle w:val="ListBullet"/>
         <w:ind w:left="880"/>
       </w:pPr>
       <w:r>
         <w:t>三</w:t>
-      </w:r>
-    </w:p>
-    <w:p>
-      <w:pPr>
-        <w:ind w:left="880"/>
-      </w:pPr>
-      <w:r>
+        <w:br/>
         <w:t>中期目標の概要</w:t>
       </w:r>
     </w:p>
     <w:p>
       <w:pPr>
-        <w:pStyle w:val="Heading6"/>
+        <w:pStyle w:val="ListBullet"/>
         <w:ind w:left="880"/>
       </w:pPr>
       <w:r>
         <w:t>四</w:t>
-      </w:r>
-    </w:p>
-    <w:p>
-      <w:pPr>
-        <w:ind w:left="880"/>
-      </w:pPr>
-      <w:r>
+        <w:br/>
         <w:t>理事長の理念並びに運営上の方針及び戦略</w:t>
       </w:r>
     </w:p>
     <w:p>
       <w:pPr>
-        <w:pStyle w:val="Heading6"/>
+        <w:pStyle w:val="ListBullet"/>
         <w:ind w:left="880"/>
       </w:pPr>
       <w:r>
         <w:t>五</w:t>
-      </w:r>
-    </w:p>
-    <w:p>
-      <w:pPr>
-        <w:ind w:left="880"/>
-      </w:pPr>
-      <w:r>
+        <w:br/>
         <w:t>中期計画及び年度計画の概要</w:t>
       </w:r>
     </w:p>
     <w:p>
       <w:pPr>
-        <w:pStyle w:val="Heading6"/>
+        <w:pStyle w:val="ListBullet"/>
         <w:ind w:left="880"/>
       </w:pPr>
       <w:r>
         <w:t>六</w:t>
-      </w:r>
-    </w:p>
-    <w:p>
-      <w:pPr>
-        <w:ind w:left="880"/>
-      </w:pPr>
-      <w:r>
+        <w:br/>
         <w:t>持続的に適正なサービスを提供するための源泉</w:t>
       </w:r>
     </w:p>
     <w:p>
       <w:pPr>
-        <w:pStyle w:val="Heading6"/>
+        <w:pStyle w:val="ListBullet"/>
         <w:ind w:left="880"/>
       </w:pPr>
       <w:r>
         <w:t>七</w:t>
-      </w:r>
-    </w:p>
-    <w:p>
-      <w:pPr>
-        <w:ind w:left="880"/>
-      </w:pPr>
-      <w:r>
+        <w:br/>
         <w:t>業務運営上の課題及びリスクの状況並びにその対応策</w:t>
       </w:r>
     </w:p>
     <w:p>
       <w:pPr>
-        <w:pStyle w:val="Heading6"/>
+        <w:pStyle w:val="ListBullet"/>
         <w:ind w:left="880"/>
       </w:pPr>
       <w:r>
         <w:t>八</w:t>
-      </w:r>
-    </w:p>
-    <w:p>
-      <w:pPr>
-        <w:ind w:left="880"/>
-      </w:pPr>
-      <w:r>
+        <w:br/>
         <w:t>業績の適正な評価に資する情報</w:t>
       </w:r>
     </w:p>
     <w:p>
       <w:pPr>
-        <w:pStyle w:val="Heading6"/>
+        <w:pStyle w:val="ListBullet"/>
         <w:ind w:left="880"/>
       </w:pPr>
       <w:r>
         <w:t>九</w:t>
-      </w:r>
-    </w:p>
-    <w:p>
-      <w:pPr>
-        <w:ind w:left="880"/>
-      </w:pPr>
-      <w:r>
+        <w:br/>
         <w:t>業務の成果及び当該業務に要した資源</w:t>
       </w:r>
     </w:p>
     <w:p>
       <w:pPr>
-        <w:pStyle w:val="Heading6"/>
+        <w:pStyle w:val="ListBullet"/>
         <w:ind w:left="880"/>
       </w:pPr>
       <w:r>
         <w:t>十</w:t>
-      </w:r>
-    </w:p>
-    <w:p>
-      <w:pPr>
-        <w:ind w:left="880"/>
-      </w:pPr>
-      <w:r>
+        <w:br/>
         <w:t>予算及び決算の概要</w:t>
       </w:r>
     </w:p>
     <w:p>
       <w:pPr>
-        <w:pStyle w:val="Heading6"/>
+        <w:pStyle w:val="ListBullet"/>
         <w:ind w:left="880"/>
       </w:pPr>
       <w:r>
         <w:t>十一</w:t>
-      </w:r>
-    </w:p>
-    <w:p>
-      <w:pPr>
-        <w:ind w:left="880"/>
-      </w:pPr>
-      <w:r>
+        <w:br/>
         <w:t>財務諸表の要約</w:t>
       </w:r>
     </w:p>
     <w:p>
       <w:pPr>
-        <w:pStyle w:val="Heading6"/>
+        <w:pStyle w:val="ListBullet"/>
         <w:ind w:left="880"/>
       </w:pPr>
       <w:r>
         <w:t>十二</w:t>
-      </w:r>
-    </w:p>
-    <w:p>
-      <w:pPr>
-        <w:ind w:left="880"/>
-      </w:pPr>
-      <w:r>
+        <w:br/>
         <w:t>財政状態及び運営状況の理事長による説明</w:t>
       </w:r>
     </w:p>
     <w:p>
       <w:pPr>
-        <w:pStyle w:val="Heading6"/>
+        <w:pStyle w:val="ListBullet"/>
         <w:ind w:left="880"/>
       </w:pPr>
       <w:r>
         <w:t>十三</w:t>
-      </w:r>
-    </w:p>
-    <w:p>
-      <w:pPr>
-        <w:ind w:left="880"/>
-      </w:pPr>
-      <w:r>
+        <w:br/>
         <w:t>内部統制の運用状況</w:t>
       </w:r>
     </w:p>
     <w:p>
       <w:pPr>
-        <w:pStyle w:val="Heading6"/>
+        <w:pStyle w:val="ListBullet"/>
         <w:ind w:left="880"/>
       </w:pPr>
       <w:r>
         <w:t>十四</w:t>
-      </w:r>
-    </w:p>
-    <w:p>
-      <w:pPr>
-        <w:ind w:left="880"/>
-      </w:pPr>
-      <w:r>
+        <w:br/>
         <w:t>大学校に関する基礎的な情報</w:t>
       </w:r>
     </w:p>
@@ -953,120 +767,78 @@
     </w:p>
     <w:p>
       <w:pPr>
-        <w:pStyle w:val="Heading6"/>
+        <w:pStyle w:val="ListBullet"/>
         <w:ind w:left="880"/>
       </w:pPr>
       <w:r>
         <w:t>一</w:t>
-      </w:r>
-    </w:p>
-    <w:p>
-      <w:pPr>
-        <w:ind w:left="880"/>
-      </w:pPr>
-      <w:r>
+        <w:br/>
         <w:t>借入れを必要とする理由</w:t>
       </w:r>
     </w:p>
     <w:p>
       <w:pPr>
-        <w:pStyle w:val="Heading6"/>
+        <w:pStyle w:val="ListBullet"/>
         <w:ind w:left="880"/>
       </w:pPr>
       <w:r>
         <w:t>二</w:t>
-      </w:r>
-    </w:p>
-    <w:p>
-      <w:pPr>
-        <w:ind w:left="880"/>
-      </w:pPr>
-      <w:r>
+        <w:br/>
         <w:t>借入金の額</w:t>
       </w:r>
     </w:p>
     <w:p>
       <w:pPr>
-        <w:pStyle w:val="Heading6"/>
+        <w:pStyle w:val="ListBullet"/>
         <w:ind w:left="880"/>
       </w:pPr>
       <w:r>
         <w:t>三</w:t>
-      </w:r>
-    </w:p>
-    <w:p>
-      <w:pPr>
-        <w:ind w:left="880"/>
-      </w:pPr>
-      <w:r>
+        <w:br/>
         <w:t>借入先</w:t>
       </w:r>
     </w:p>
     <w:p>
       <w:pPr>
-        <w:pStyle w:val="Heading6"/>
+        <w:pStyle w:val="ListBullet"/>
         <w:ind w:left="880"/>
       </w:pPr>
       <w:r>
         <w:t>四</w:t>
-      </w:r>
-    </w:p>
-    <w:p>
-      <w:pPr>
-        <w:ind w:left="880"/>
-      </w:pPr>
-      <w:r>
+        <w:br/>
         <w:t>借入金の利率</w:t>
       </w:r>
     </w:p>
     <w:p>
       <w:pPr>
-        <w:pStyle w:val="Heading6"/>
+        <w:pStyle w:val="ListBullet"/>
         <w:ind w:left="880"/>
       </w:pPr>
       <w:r>
         <w:t>五</w:t>
-      </w:r>
-    </w:p>
-    <w:p>
-      <w:pPr>
-        <w:ind w:left="880"/>
-      </w:pPr>
-      <w:r>
+        <w:br/>
         <w:t>借入金の償還の方法及び期限</w:t>
       </w:r>
     </w:p>
     <w:p>
       <w:pPr>
-        <w:pStyle w:val="Heading6"/>
+        <w:pStyle w:val="ListBullet"/>
         <w:ind w:left="880"/>
       </w:pPr>
       <w:r>
         <w:t>六</w:t>
-      </w:r>
-    </w:p>
-    <w:p>
-      <w:pPr>
-        <w:ind w:left="880"/>
-      </w:pPr>
-      <w:r>
+        <w:br/>
         <w:t>利息の支払いの方法及び期限</w:t>
       </w:r>
     </w:p>
     <w:p>
       <w:pPr>
-        <w:pStyle w:val="Heading6"/>
+        <w:pStyle w:val="ListBullet"/>
         <w:ind w:left="880"/>
       </w:pPr>
       <w:r>
         <w:t>七</w:t>
-      </w:r>
-    </w:p>
-    <w:p>
-      <w:pPr>
-        <w:ind w:left="880"/>
-      </w:pPr>
-      <w:r>
+        <w:br/>
         <w:t>その他必要な事項</w:t>
       </w:r>
     </w:p>
@@ -1098,69 +870,45 @@
     </w:p>
     <w:p>
       <w:pPr>
-        <w:pStyle w:val="Heading6"/>
+        <w:pStyle w:val="ListBullet"/>
         <w:ind w:left="880"/>
       </w:pPr>
       <w:r>
         <w:t>一</w:t>
-      </w:r>
-    </w:p>
-    <w:p>
-      <w:pPr>
-        <w:ind w:left="880"/>
-      </w:pPr>
-      <w:r>
+        <w:br/>
         <w:t>処分等に係る財産の内容及び評価額</w:t>
       </w:r>
     </w:p>
     <w:p>
       <w:pPr>
-        <w:pStyle w:val="Heading6"/>
+        <w:pStyle w:val="ListBullet"/>
         <w:ind w:left="880"/>
       </w:pPr>
       <w:r>
         <w:t>二</w:t>
-      </w:r>
-    </w:p>
-    <w:p>
-      <w:pPr>
-        <w:ind w:left="880"/>
-      </w:pPr>
-      <w:r>
+        <w:br/>
         <w:t>処分等の条件</w:t>
       </w:r>
     </w:p>
     <w:p>
       <w:pPr>
-        <w:pStyle w:val="Heading6"/>
+        <w:pStyle w:val="ListBullet"/>
         <w:ind w:left="880"/>
       </w:pPr>
       <w:r>
         <w:t>三</w:t>
-      </w:r>
-    </w:p>
-    <w:p>
-      <w:pPr>
-        <w:ind w:left="880"/>
-      </w:pPr>
-      <w:r>
+        <w:br/>
         <w:t>処分等の方法</w:t>
       </w:r>
     </w:p>
     <w:p>
       <w:pPr>
-        <w:pStyle w:val="Heading6"/>
+        <w:pStyle w:val="ListBullet"/>
         <w:ind w:left="880"/>
       </w:pPr>
       <w:r>
         <w:t>四</w:t>
-      </w:r>
-    </w:p>
-    <w:p>
-      <w:pPr>
-        <w:ind w:left="880"/>
-      </w:pPr>
-      <w:r>
+        <w:br/>
         <w:t>大学校の業務運営上支障がない旨及びその理由</w:t>
       </w:r>
     </w:p>
@@ -1222,69 +970,45 @@
     </w:p>
     <w:p>
       <w:pPr>
-        <w:pStyle w:val="Heading6"/>
+        <w:pStyle w:val="ListBullet"/>
         <w:ind w:left="880"/>
       </w:pPr>
       <w:r>
         <w:t>一</w:t>
-      </w:r>
-    </w:p>
-    <w:p>
-      <w:pPr>
-        <w:ind w:left="880"/>
-      </w:pPr>
-      <w:r>
+        <w:br/>
         <w:t>令第二十一条第一項の期間最後の事業年度（以下単に「期間最後の事業年度」という。）の事業年度末の貸借対照表</w:t>
       </w:r>
     </w:p>
     <w:p>
       <w:pPr>
-        <w:pStyle w:val="Heading6"/>
+        <w:pStyle w:val="ListBullet"/>
         <w:ind w:left="880"/>
       </w:pPr>
       <w:r>
         <w:t>二</w:t>
-      </w:r>
-    </w:p>
-    <w:p>
-      <w:pPr>
-        <w:ind w:left="880"/>
-      </w:pPr>
-      <w:r>
+        <w:br/>
         <w:t>期間最後の事業年度の損益計算書</w:t>
       </w:r>
     </w:p>
     <w:p>
       <w:pPr>
-        <w:pStyle w:val="Heading6"/>
+        <w:pStyle w:val="ListBullet"/>
         <w:ind w:left="880"/>
       </w:pPr>
       <w:r>
         <w:t>三</w:t>
-      </w:r>
-    </w:p>
-    <w:p>
-      <w:pPr>
-        <w:ind w:left="880"/>
-      </w:pPr>
-      <w:r>
+        <w:br/>
         <w:t>期間最後の事業年度の事業年度末の利益の処分に関する書類</w:t>
       </w:r>
     </w:p>
     <w:p>
       <w:pPr>
-        <w:pStyle w:val="Heading6"/>
+        <w:pStyle w:val="ListBullet"/>
         <w:ind w:left="880"/>
       </w:pPr>
       <w:r>
         <w:t>四</w:t>
-      </w:r>
-    </w:p>
-    <w:p>
-      <w:pPr>
-        <w:ind w:left="880"/>
-      </w:pPr>
-      <w:r>
+        <w:br/>
         <w:t>承認を受けようとする金額の計算の基礎を明らかにした書類</w:t>
       </w:r>
     </w:p>
@@ -1316,7 +1040,7 @@
         <w:pStyle w:val="Heading1"/>
       </w:pPr>
       <w:r>
-        <w:t>附　則（平成一六年三月三〇日国土交通省令第三〇号）</w:t>
+        <w:t>附則（平成一六年三月三〇日国土交通省令第三〇号）</w:t>
       </w:r>
     </w:p>
     <w:p>
@@ -1334,7 +1058,7 @@
         <w:pStyle w:val="Heading1"/>
       </w:pPr>
       <w:r>
-        <w:t>附　則（平成一八年三月三一日国土交通省令第四九号）</w:t>
+        <w:t>附則（平成一八年三月三一日国土交通省令第四九号）</w:t>
       </w:r>
     </w:p>
     <w:p>
@@ -1373,7 +1097,7 @@
         <w:pStyle w:val="Heading1"/>
       </w:pPr>
       <w:r>
-        <w:t>附　則（平成二〇年三月三一日国土交通省令第一二号）</w:t>
+        <w:t>附則（平成二〇年三月三一日国土交通省令第一二号）</w:t>
       </w:r>
     </w:p>
     <w:p>
@@ -1391,7 +1115,7 @@
         <w:pStyle w:val="Heading1"/>
       </w:pPr>
       <w:r>
-        <w:t>附　則（平成二二年一一月二六日国土交通省令第五五号）</w:t>
+        <w:t>附則（平成二二年一一月二六日国土交通省令第五五号）</w:t>
       </w:r>
     </w:p>
     <w:p>
@@ -1417,7 +1141,7 @@
         <w:pStyle w:val="Heading1"/>
       </w:pPr>
       <w:r>
-        <w:t>附　則（平成二七年三月三一日国土交通省令第一九号）</w:t>
+        <w:t>附則（平成二七年三月三一日国土交通省令第一九号）</w:t>
       </w:r>
     </w:p>
     <w:p>
@@ -1448,188 +1172,122 @@
     </w:p>
     <w:p>
       <w:pPr>
-        <w:pStyle w:val="Heading6"/>
+        <w:pStyle w:val="ListBullet"/>
         <w:ind w:left="880"/>
       </w:pPr>
       <w:r>
         <w:t>一</w:t>
-      </w:r>
-    </w:p>
-    <w:p>
-      <w:pPr>
-        <w:ind w:left="880"/>
-      </w:pPr>
-      <w:r>
+        <w:br/>
         <w:t>削除</w:t>
       </w:r>
     </w:p>
     <w:p>
       <w:pPr>
-        <w:pStyle w:val="Heading6"/>
+        <w:pStyle w:val="ListBullet"/>
         <w:ind w:left="880"/>
       </w:pPr>
       <w:r>
         <w:t>二</w:t>
-      </w:r>
-    </w:p>
-    <w:p>
-      <w:pPr>
-        <w:ind w:left="880"/>
-      </w:pPr>
-      <w:r>
+        <w:br/>
         <w:t>削除</w:t>
       </w:r>
     </w:p>
     <w:p>
       <w:pPr>
-        <w:pStyle w:val="Heading6"/>
+        <w:pStyle w:val="ListBullet"/>
         <w:ind w:left="880"/>
       </w:pPr>
       <w:r>
         <w:t>三</w:t>
-      </w:r>
-    </w:p>
-    <w:p>
-      <w:pPr>
-        <w:ind w:left="880"/>
-      </w:pPr>
-      <w:r>
+        <w:br/>
         <w:t>独立行政法人海技教育機構に関する省令第八条第一項</w:t>
       </w:r>
     </w:p>
     <w:p>
       <w:pPr>
-        <w:pStyle w:val="Heading6"/>
+        <w:pStyle w:val="ListBullet"/>
         <w:ind w:left="880"/>
       </w:pPr>
       <w:r>
         <w:t>四</w:t>
-      </w:r>
-    </w:p>
-    <w:p>
-      <w:pPr>
-        <w:ind w:left="880"/>
-      </w:pPr>
-      <w:r>
+        <w:br/>
         <w:t>独立行政法人航空大学校に関する省令第八条第一項</w:t>
       </w:r>
     </w:p>
     <w:p>
       <w:pPr>
-        <w:pStyle w:val="Heading6"/>
+        <w:pStyle w:val="ListBullet"/>
         <w:ind w:left="880"/>
       </w:pPr>
       <w:r>
         <w:t>五</w:t>
-      </w:r>
-    </w:p>
-    <w:p>
-      <w:pPr>
-        <w:ind w:left="880"/>
-      </w:pPr>
-      <w:r>
+        <w:br/>
         <w:t>自動車検査独立行政法人に関する省令第八条第一項</w:t>
       </w:r>
     </w:p>
     <w:p>
       <w:pPr>
-        <w:pStyle w:val="Heading6"/>
+        <w:pStyle w:val="ListBullet"/>
         <w:ind w:left="880"/>
       </w:pPr>
       <w:r>
         <w:t>六</w:t>
-      </w:r>
-    </w:p>
-    <w:p>
-      <w:pPr>
-        <w:ind w:left="880"/>
-      </w:pPr>
-      <w:r>
+        <w:br/>
         <w:t>独立行政法人鉄道建設・運輸施設整備支援機構に関する省令第七条の二第一項</w:t>
       </w:r>
     </w:p>
     <w:p>
       <w:pPr>
-        <w:pStyle w:val="Heading6"/>
+        <w:pStyle w:val="ListBullet"/>
         <w:ind w:left="880"/>
       </w:pPr>
       <w:r>
         <w:t>七</w:t>
-      </w:r>
-    </w:p>
-    <w:p>
-      <w:pPr>
-        <w:ind w:left="880"/>
-      </w:pPr>
-      <w:r>
+        <w:br/>
         <w:t>独立行政法人国際観光振興機構に関する省令第八条第一項</w:t>
       </w:r>
     </w:p>
     <w:p>
       <w:pPr>
-        <w:pStyle w:val="Heading6"/>
+        <w:pStyle w:val="ListBullet"/>
         <w:ind w:left="880"/>
       </w:pPr>
       <w:r>
         <w:t>八</w:t>
-      </w:r>
-    </w:p>
-    <w:p>
-      <w:pPr>
-        <w:ind w:left="880"/>
-      </w:pPr>
-      <w:r>
+        <w:br/>
         <w:t>独立行政法人自動車事故対策機構に関する省令第八条第一項</w:t>
       </w:r>
     </w:p>
     <w:p>
       <w:pPr>
-        <w:pStyle w:val="Heading6"/>
+        <w:pStyle w:val="ListBullet"/>
         <w:ind w:left="880"/>
       </w:pPr>
       <w:r>
         <w:t>九</w:t>
-      </w:r>
-    </w:p>
-    <w:p>
-      <w:pPr>
-        <w:ind w:left="880"/>
-      </w:pPr>
-      <w:r>
+        <w:br/>
         <w:t>独立行政法人空港周辺整備機構に関する省令第八条第一項</w:t>
       </w:r>
     </w:p>
     <w:p>
       <w:pPr>
-        <w:pStyle w:val="Heading6"/>
+        <w:pStyle w:val="ListBullet"/>
         <w:ind w:left="880"/>
       </w:pPr>
       <w:r>
         <w:t>十</w:t>
-      </w:r>
-    </w:p>
-    <w:p>
-      <w:pPr>
-        <w:ind w:left="880"/>
-      </w:pPr>
-      <w:r>
+        <w:br/>
         <w:t>独立行政法人都市再生機構に関する省令第八条第一項</w:t>
       </w:r>
     </w:p>
     <w:p>
       <w:pPr>
-        <w:pStyle w:val="Heading6"/>
+        <w:pStyle w:val="ListBullet"/>
         <w:ind w:left="880"/>
       </w:pPr>
       <w:r>
         <w:t>十一</w:t>
-      </w:r>
-    </w:p>
-    <w:p>
-      <w:pPr>
-        <w:ind w:left="880"/>
-      </w:pPr>
-      <w:r>
+        <w:br/>
         <w:t>独立行政法人日本高速道路保有・債務返済機構に関する省令第七条の二第一項</w:t>
       </w:r>
     </w:p>
@@ -1648,290 +1306,188 @@
     </w:p>
     <w:p>
       <w:pPr>
-        <w:pStyle w:val="Heading6"/>
+        <w:pStyle w:val="ListBullet"/>
         <w:ind w:left="880"/>
       </w:pPr>
       <w:r>
         <w:t>一</w:t>
-      </w:r>
-    </w:p>
-    <w:p>
-      <w:pPr>
-        <w:ind w:left="880"/>
-      </w:pPr>
-      <w:r>
+        <w:br/>
         <w:t>国立研究開発法人土木研究所の財務及び会計等に関する省令（平成十三年国土交通省令第四十四号）第九条第三項</w:t>
       </w:r>
     </w:p>
     <w:p>
       <w:pPr>
-        <w:pStyle w:val="Heading6"/>
+        <w:pStyle w:val="ListBullet"/>
         <w:ind w:left="880"/>
       </w:pPr>
       <w:r>
         <w:t>二</w:t>
-      </w:r>
-    </w:p>
-    <w:p>
-      <w:pPr>
-        <w:ind w:left="880"/>
-      </w:pPr>
-      <w:r>
+        <w:br/>
         <w:t>国立研究開発法人建築研究所に関する省令第十五条第三項</w:t>
       </w:r>
     </w:p>
     <w:p>
       <w:pPr>
-        <w:pStyle w:val="Heading6"/>
+        <w:pStyle w:val="ListBullet"/>
         <w:ind w:left="880"/>
       </w:pPr>
       <w:r>
         <w:t>三</w:t>
-      </w:r>
-    </w:p>
-    <w:p>
-      <w:pPr>
-        <w:ind w:left="880"/>
-      </w:pPr>
-      <w:r>
+        <w:br/>
         <w:t>独立行政法人交通安全環境研究所に関する省令第十五条第三項</w:t>
       </w:r>
     </w:p>
     <w:p>
       <w:pPr>
-        <w:pStyle w:val="Heading6"/>
+        <w:pStyle w:val="ListBullet"/>
         <w:ind w:left="880"/>
       </w:pPr>
       <w:r>
         <w:t>四</w:t>
-      </w:r>
-    </w:p>
-    <w:p>
-      <w:pPr>
-        <w:ind w:left="880"/>
-      </w:pPr>
-      <w:r>
+        <w:br/>
         <w:t>国立研究開発法人海上技術安全研究所に関する省令第十五条第三項</w:t>
       </w:r>
     </w:p>
     <w:p>
       <w:pPr>
-        <w:pStyle w:val="Heading6"/>
+        <w:pStyle w:val="ListBullet"/>
         <w:ind w:left="880"/>
       </w:pPr>
       <w:r>
         <w:t>五</w:t>
-      </w:r>
-    </w:p>
-    <w:p>
-      <w:pPr>
-        <w:ind w:left="880"/>
-      </w:pPr>
-      <w:r>
+        <w:br/>
         <w:t>国立研究開発法人港湾空港技術研究所に関する省令第十五条第三項</w:t>
       </w:r>
     </w:p>
     <w:p>
       <w:pPr>
-        <w:pStyle w:val="Heading6"/>
+        <w:pStyle w:val="ListBullet"/>
         <w:ind w:left="880"/>
       </w:pPr>
       <w:r>
         <w:t>六</w:t>
-      </w:r>
-    </w:p>
-    <w:p>
-      <w:pPr>
-        <w:ind w:left="880"/>
-      </w:pPr>
-      <w:r>
+        <w:br/>
         <w:t>国立研究開発法人電子航法研究所に関する省令第十五条第三項</w:t>
       </w:r>
     </w:p>
     <w:p>
       <w:pPr>
-        <w:pStyle w:val="Heading6"/>
+        <w:pStyle w:val="ListBullet"/>
         <w:ind w:left="880"/>
       </w:pPr>
       <w:r>
         <w:t>七</w:t>
-      </w:r>
-    </w:p>
-    <w:p>
-      <w:pPr>
-        <w:ind w:left="880"/>
-      </w:pPr>
-      <w:r>
+        <w:br/>
         <w:t>独立行政法人航海訓練所に関する省令第十四条第三項</w:t>
       </w:r>
     </w:p>
     <w:p>
       <w:pPr>
-        <w:pStyle w:val="Heading6"/>
+        <w:pStyle w:val="ListBullet"/>
         <w:ind w:left="880"/>
       </w:pPr>
       <w:r>
         <w:t>八</w:t>
-      </w:r>
-    </w:p>
-    <w:p>
-      <w:pPr>
-        <w:ind w:left="880"/>
-      </w:pPr>
-      <w:r>
+        <w:br/>
         <w:t>独立行政法人海技教育機構に関する省令第十四条第三項</w:t>
       </w:r>
     </w:p>
     <w:p>
       <w:pPr>
-        <w:pStyle w:val="Heading6"/>
+        <w:pStyle w:val="ListBullet"/>
         <w:ind w:left="880"/>
       </w:pPr>
       <w:r>
         <w:t>九</w:t>
-      </w:r>
-    </w:p>
-    <w:p>
-      <w:pPr>
-        <w:ind w:left="880"/>
-      </w:pPr>
-      <w:r>
+        <w:br/>
         <w:t>独立行政法人航空大学校に関する省令第十四条第三項</w:t>
       </w:r>
     </w:p>
     <w:p>
       <w:pPr>
-        <w:pStyle w:val="Heading6"/>
+        <w:pStyle w:val="ListBullet"/>
         <w:ind w:left="880"/>
       </w:pPr>
       <w:r>
         <w:t>十</w:t>
-      </w:r>
-    </w:p>
-    <w:p>
-      <w:pPr>
-        <w:ind w:left="880"/>
-      </w:pPr>
-      <w:r>
+        <w:br/>
         <w:t>自動車検査独立行政法人に関する省令第十四条第三項</w:t>
       </w:r>
     </w:p>
     <w:p>
       <w:pPr>
-        <w:pStyle w:val="Heading6"/>
+        <w:pStyle w:val="ListBullet"/>
         <w:ind w:left="880"/>
       </w:pPr>
       <w:r>
         <w:t>十一</w:t>
-      </w:r>
-    </w:p>
-    <w:p>
-      <w:pPr>
-        <w:ind w:left="880"/>
-      </w:pPr>
-      <w:r>
+        <w:br/>
         <w:t>独立行政法人鉄道建設・運輸施設整備支援機構に関する省令第十三条の二第三項</w:t>
       </w:r>
     </w:p>
     <w:p>
       <w:pPr>
-        <w:pStyle w:val="Heading6"/>
+        <w:pStyle w:val="ListBullet"/>
         <w:ind w:left="880"/>
       </w:pPr>
       <w:r>
         <w:t>十二</w:t>
-      </w:r>
-    </w:p>
-    <w:p>
-      <w:pPr>
-        <w:ind w:left="880"/>
-      </w:pPr>
-      <w:r>
+        <w:br/>
         <w:t>独立行政法人国際観光振興機構に関する省令第十四条第三項</w:t>
       </w:r>
     </w:p>
     <w:p>
       <w:pPr>
-        <w:pStyle w:val="Heading6"/>
+        <w:pStyle w:val="ListBullet"/>
         <w:ind w:left="880"/>
       </w:pPr>
       <w:r>
         <w:t>十三</w:t>
-      </w:r>
-    </w:p>
-    <w:p>
-      <w:pPr>
-        <w:ind w:left="880"/>
-      </w:pPr>
-      <w:r>
+        <w:br/>
         <w:t>独立行政法人水資源機構の財務及び会計等に関する省令（平成十五年国土交通省令第百四号）第十一条第三項</w:t>
       </w:r>
     </w:p>
     <w:p>
       <w:pPr>
-        <w:pStyle w:val="Heading6"/>
+        <w:pStyle w:val="ListBullet"/>
         <w:ind w:left="880"/>
       </w:pPr>
       <w:r>
         <w:t>十四</w:t>
-      </w:r>
-    </w:p>
-    <w:p>
-      <w:pPr>
-        <w:ind w:left="880"/>
-      </w:pPr>
-      <w:r>
+        <w:br/>
         <w:t>独立行政法人自動車事故対策機構に関する省令第十四条第三項</w:t>
       </w:r>
     </w:p>
     <w:p>
       <w:pPr>
-        <w:pStyle w:val="Heading6"/>
+        <w:pStyle w:val="ListBullet"/>
         <w:ind w:left="880"/>
       </w:pPr>
       <w:r>
         <w:t>十五</w:t>
-      </w:r>
-    </w:p>
-    <w:p>
-      <w:pPr>
-        <w:ind w:left="880"/>
-      </w:pPr>
-      <w:r>
+        <w:br/>
         <w:t>独立行政法人空港周辺整備機構に関する省令第十四条第三項</w:t>
       </w:r>
     </w:p>
     <w:p>
       <w:pPr>
-        <w:pStyle w:val="Heading6"/>
+        <w:pStyle w:val="ListBullet"/>
         <w:ind w:left="880"/>
       </w:pPr>
       <w:r>
         <w:t>十六</w:t>
-      </w:r>
-    </w:p>
-    <w:p>
-      <w:pPr>
-        <w:ind w:left="880"/>
-      </w:pPr>
-      <w:r>
+        <w:br/>
         <w:t>独立行政法人都市再生機構に関する省令第十二条の二第三項</w:t>
       </w:r>
     </w:p>
     <w:p>
       <w:pPr>
-        <w:pStyle w:val="Heading6"/>
+        <w:pStyle w:val="ListBullet"/>
         <w:ind w:left="880"/>
       </w:pPr>
       <w:r>
         <w:t>十七</w:t>
-      </w:r>
-    </w:p>
-    <w:p>
-      <w:pPr>
-        <w:ind w:left="880"/>
-      </w:pPr>
-      <w:r>
+        <w:br/>
         <w:t>独立行政法人日本高速道路保有・債務返済機構に関する省令第十二条の二第三項</w:t>
       </w:r>
     </w:p>
@@ -1945,7 +1501,7 @@
         <w:pStyle w:val="Heading1"/>
       </w:pPr>
       <w:r>
-        <w:t>附　則（平成三一年三月二九日国土交通省令第二九号）</w:t>
+        <w:t>附則（平成三一年三月二九日国土交通省令第二九号）</w:t>
       </w:r>
     </w:p>
     <w:p>
@@ -1984,10 +1540,22 @@
         <w:pStyle w:val="Heading1"/>
       </w:pPr>
       <w:r>
-        <w:t>附　則（令和元年六月二七日国土交通省令第一六号）</w:t>
+        <w:t>附則（令和元年六月二七日国土交通省令第一六号）</w:t>
       </w:r>
     </w:p>
     <w:p>
+      <w:pPr>
+        <w:pStyle w:val="Heading5"/>
+        <w:ind w:left="440"/>
+      </w:pPr>
+      <w:r>
+        <w:t>１</w:t>
+      </w:r>
+    </w:p>
+    <w:p>
+      <w:pPr>
+        <w:ind w:left="440"/>
+      </w:pPr>
       <w:r>
         <w:t>この省令は、公布の日から施行する。</w:t>
       </w:r>
@@ -2029,7 +1597,7 @@
     </w:pPr>
     <w:r>
       <w:tab/>
-      <w:t>WeGov v0.1 - FTS141</w:t>
+      <w:t>WeGov v0.2 - FTS141</w:t>
     </w:r>
   </w:p>
 </w:ftr>
